--- a/Group-Proposal/group_3_proposal.docx
+++ b/Group-Proposal/group_3_proposal.docx
@@ -197,7 +197,21 @@
     </w:p>
     <w:p>
       <w:r>
-        <w:t xml:space="preserve">I plan to explore whether or not incorporating code citations could prove useful; federal code sections can be retrieved from this repository or </w:t>
+        <w:t xml:space="preserve">The repository also stores prior CRS-generated information; the dataset will consist of bills that </w:t>
+      </w:r>
+      <w:r>
+        <w:t>already have policy area tags.</w:t>
+      </w:r>
+    </w:p>
+    <w:p>
+      <w:r>
+        <w:t xml:space="preserve">I plan to explore whether or not incorporating </w:t>
+      </w:r>
+      <w:r>
+        <w:t>cited code text</w:t>
+      </w:r>
+      <w:r>
+        <w:t xml:space="preserve"> could prove useful; federal code sections can be retrieved from this repository or </w:t>
       </w:r>
       <w:hyperlink r:id="rId14" w:history="1">
         <w:r>
@@ -212,10 +226,325 @@
       </w:r>
     </w:p>
     <w:p/>
+    <w:p>
+      <w:pPr>
+        <w:rPr>
+          <w:b/>
+          <w:bCs/>
+          <w:sz w:val="32"/>
+          <w:szCs w:val="32"/>
+        </w:rPr>
+      </w:pPr>
+      <w:r>
+        <w:rPr>
+          <w:b/>
+          <w:bCs/>
+          <w:sz w:val="32"/>
+          <w:szCs w:val="32"/>
+        </w:rPr>
+        <w:t>Methods</w:t>
+      </w:r>
+    </w:p>
+    <w:p>
+      <w:r>
+        <w:t xml:space="preserve">An interpretable modeling approach would be ideal, and I aim to start with rule-based models as a result. The CRS would likely want the ability to explain tagging results to legislators and stakeholders as needed. I then plan to explore added gains from discarding interpretability </w:t>
+      </w:r>
+      <w:r>
+        <w:lastRenderedPageBreak/>
+        <w:t>(potentially moving to autoencoder-based feature extraction) and judge the practical utility in doing so.</w:t>
+      </w:r>
+    </w:p>
     <w:p/>
+    <w:p>
+      <w:pPr>
+        <w:rPr>
+          <w:b/>
+          <w:bCs/>
+          <w:sz w:val="32"/>
+          <w:szCs w:val="32"/>
+        </w:rPr>
+      </w:pPr>
+      <w:r>
+        <w:rPr>
+          <w:b/>
+          <w:bCs/>
+          <w:sz w:val="32"/>
+          <w:szCs w:val="32"/>
+        </w:rPr>
+        <w:t>Packages</w:t>
+      </w:r>
+      <w:r>
+        <w:rPr>
+          <w:b/>
+          <w:bCs/>
+          <w:sz w:val="32"/>
+          <w:szCs w:val="32"/>
+        </w:rPr>
+        <w:t xml:space="preserve"> (tentative)</w:t>
+      </w:r>
+    </w:p>
+    <w:p>
+      <w:pPr>
+        <w:pStyle w:val="ListParagraph"/>
+        <w:numPr>
+          <w:ilvl w:val="0"/>
+          <w:numId w:val="2"/>
+        </w:numPr>
+      </w:pPr>
+      <w:r>
+        <w:t>NLTK: Preprocessing and tokenization exploration</w:t>
+      </w:r>
+    </w:p>
+    <w:p>
+      <w:pPr>
+        <w:pStyle w:val="ListParagraph"/>
+        <w:numPr>
+          <w:ilvl w:val="0"/>
+          <w:numId w:val="2"/>
+        </w:numPr>
+      </w:pPr>
+      <w:proofErr w:type="spellStart"/>
+      <w:r>
+        <w:t>spaCy</w:t>
+      </w:r>
+      <w:proofErr w:type="spellEnd"/>
+      <w:r>
+        <w:t>: Preprocessing, tokenization exploration, feature extraction</w:t>
+      </w:r>
+    </w:p>
+    <w:p>
+      <w:pPr>
+        <w:pStyle w:val="ListParagraph"/>
+        <w:numPr>
+          <w:ilvl w:val="0"/>
+          <w:numId w:val="2"/>
+        </w:numPr>
+      </w:pPr>
+      <w:r>
+        <w:t xml:space="preserve">Pandas / Polars: </w:t>
+      </w:r>
+      <w:proofErr w:type="spellStart"/>
+      <w:r>
+        <w:t>Dataframe</w:t>
+      </w:r>
+      <w:proofErr w:type="spellEnd"/>
+      <w:r>
+        <w:t xml:space="preserve"> </w:t>
+      </w:r>
+      <w:r>
+        <w:t>processing and manipulation</w:t>
+      </w:r>
+    </w:p>
+    <w:p>
+      <w:pPr>
+        <w:pStyle w:val="ListParagraph"/>
+        <w:numPr>
+          <w:ilvl w:val="0"/>
+          <w:numId w:val="2"/>
+        </w:numPr>
+      </w:pPr>
+      <w:proofErr w:type="spellStart"/>
+      <w:r>
+        <w:t>sklearn</w:t>
+      </w:r>
+      <w:proofErr w:type="spellEnd"/>
+      <w:r>
+        <w:t xml:space="preserve">: </w:t>
+      </w:r>
+      <w:r>
+        <w:t>TF-IDF feature extraction, m</w:t>
+      </w:r>
+      <w:r>
+        <w:t>odeling</w:t>
+      </w:r>
+    </w:p>
+    <w:p>
+      <w:pPr>
+        <w:pStyle w:val="ListParagraph"/>
+        <w:numPr>
+          <w:ilvl w:val="0"/>
+          <w:numId w:val="2"/>
+        </w:numPr>
+      </w:pPr>
+      <w:proofErr w:type="spellStart"/>
+      <w:r>
+        <w:t>Pytorch</w:t>
+      </w:r>
+      <w:proofErr w:type="spellEnd"/>
+      <w:r>
+        <w:t>: Modeling depending on classical results</w:t>
+      </w:r>
+    </w:p>
+    <w:p>
+      <w:pPr>
+        <w:pStyle w:val="ListParagraph"/>
+        <w:numPr>
+          <w:ilvl w:val="0"/>
+          <w:numId w:val="2"/>
+        </w:numPr>
+      </w:pPr>
+      <w:proofErr w:type="spellStart"/>
+      <w:r>
+        <w:t>uv</w:t>
+      </w:r>
+      <w:proofErr w:type="spellEnd"/>
+      <w:r>
+        <w:t>: Project / package management (not necessary but I think this project makes for a nice test case)</w:t>
+      </w:r>
+    </w:p>
     <w:p/>
+    <w:p>
+      <w:pPr>
+        <w:rPr>
+          <w:b/>
+          <w:bCs/>
+          <w:sz w:val="32"/>
+          <w:szCs w:val="32"/>
+        </w:rPr>
+      </w:pPr>
+      <w:r>
+        <w:rPr>
+          <w:b/>
+          <w:bCs/>
+          <w:sz w:val="32"/>
+          <w:szCs w:val="32"/>
+        </w:rPr>
+        <w:t>Tasks</w:t>
+      </w:r>
+    </w:p>
+    <w:p>
+      <w:r>
+        <w:t>As noted above, the main task is classification; I aim to match legislative text up with a known set of 32 policy areas.</w:t>
+      </w:r>
+    </w:p>
     <w:p/>
+    <w:p>
+      <w:pPr>
+        <w:rPr>
+          <w:b/>
+          <w:bCs/>
+          <w:sz w:val="32"/>
+          <w:szCs w:val="32"/>
+        </w:rPr>
+      </w:pPr>
+      <w:r>
+        <w:rPr>
+          <w:b/>
+          <w:bCs/>
+          <w:sz w:val="32"/>
+          <w:szCs w:val="32"/>
+        </w:rPr>
+        <w:t>Performance</w:t>
+      </w:r>
+    </w:p>
+    <w:p>
+      <w:r>
+        <w:t xml:space="preserve">I think that the best metric for real-world use </w:t>
+      </w:r>
+      <w:proofErr w:type="gramStart"/>
+      <w:r>
+        <w:t xml:space="preserve">is </w:t>
+      </w:r>
+      <w:r>
+        <w:t xml:space="preserve"> recall</w:t>
+      </w:r>
+      <w:proofErr w:type="gramEnd"/>
+      <w:r>
+        <w:t xml:space="preserve"> (the rate of true positives over all actual positive instances)</w:t>
+      </w:r>
+      <w:r>
+        <w:t>. In most cases,</w:t>
+      </w:r>
+      <w:r>
+        <w:t xml:space="preserve"> private individuals and entities </w:t>
+      </w:r>
+      <w:r>
+        <w:t>care about</w:t>
+      </w:r>
+      <w:r>
+        <w:t xml:space="preserve"> a relatively small policy area</w:t>
+      </w:r>
+      <w:r>
+        <w:t xml:space="preserve"> subset</w:t>
+      </w:r>
+      <w:r>
+        <w:t xml:space="preserve">; while filtering through irrelevant items is monotonous, missing a relevant piece of industry-relevant legislation would be a serious issue for a firm’s government affairs officer. </w:t>
+      </w:r>
+      <w:r>
+        <w:t>T</w:t>
+      </w:r>
+      <w:r>
+        <w:t>here are</w:t>
+      </w:r>
+      <w:r>
+        <w:t xml:space="preserve"> business </w:t>
+      </w:r>
+      <w:r>
+        <w:t xml:space="preserve">cases to be made for other scores, </w:t>
+      </w:r>
+      <w:r>
+        <w:t xml:space="preserve">but </w:t>
+      </w:r>
+      <w:r>
+        <w:t>I intend to make recall the primary metric.</w:t>
+      </w:r>
+    </w:p>
     <w:p/>
+    <w:p>
+      <w:pPr>
+        <w:rPr>
+          <w:b/>
+          <w:bCs/>
+          <w:sz w:val="32"/>
+          <w:szCs w:val="32"/>
+        </w:rPr>
+      </w:pPr>
+      <w:r>
+        <w:rPr>
+          <w:b/>
+          <w:bCs/>
+          <w:sz w:val="32"/>
+          <w:szCs w:val="32"/>
+        </w:rPr>
+        <w:t>Schedule (tentative)</w:t>
+      </w:r>
+    </w:p>
+    <w:p>
+      <w:pPr>
+        <w:pStyle w:val="ListParagraph"/>
+        <w:numPr>
+          <w:ilvl w:val="0"/>
+          <w:numId w:val="2"/>
+        </w:numPr>
+      </w:pPr>
+      <w:r>
+        <w:t>Week 1: Complete data collection and a feature extraction pipeline</w:t>
+      </w:r>
+    </w:p>
+    <w:p>
+      <w:pPr>
+        <w:pStyle w:val="ListParagraph"/>
+        <w:numPr>
+          <w:ilvl w:val="0"/>
+          <w:numId w:val="2"/>
+        </w:numPr>
+      </w:pPr>
+      <w:r>
+        <w:t>Week 2: Complete modeling exploration (classical + others as needed)</w:t>
+      </w:r>
+    </w:p>
+    <w:p>
+      <w:pPr>
+        <w:pStyle w:val="ListParagraph"/>
+        <w:numPr>
+          <w:ilvl w:val="0"/>
+          <w:numId w:val="2"/>
+        </w:numPr>
+      </w:pPr>
+      <w:r>
+        <w:t xml:space="preserve">Week 3: Work on app functionality and refine the modeling pipeline </w:t>
+      </w:r>
+    </w:p>
     <w:p>
       <w:pPr>
         <w:tabs>
@@ -289,6 +618,118 @@
 <file path=word/numbering.xml><?xml version="1.0" encoding="utf-8"?>
 <w:numbering xmlns:wpc="http://schemas.microsoft.com/office/word/2010/wordprocessingCanvas" xmlns:cx="http://schemas.microsoft.com/office/drawing/2014/chartex" xmlns:cx1="http://schemas.microsoft.com/office/drawing/2015/9/8/chartex" xmlns:cx2="http://schemas.microsoft.com/office/drawing/2015/10/21/chartex" xmlns:cx3="http://schemas.microsoft.com/office/drawing/2016/5/9/chartex" xmlns:cx4="http://schemas.microsoft.com/office/drawing/2016/5/10/chartex" xmlns:cx5="http://schemas.microsoft.com/office/drawing/2016/5/11/chartex" xmlns:cx6="http://schemas.microsoft.com/office/drawing/2016/5/12/chartex" xmlns:cx7="http://schemas.microsoft.com/office/drawing/2016/5/13/chartex" xmlns:cx8="http://schemas.microsoft.com/office/drawing/2016/5/14/chartex" xmlns:mc="http://schemas.openxmlformats.org/markup-compatibility/2006" xmlns:aink="http://schemas.microsoft.com/office/drawing/2016/ink" xmlns:am3d="http://schemas.microsoft.com/office/drawing/2017/model3d" xmlns:o="urn:schemas-microsoft-com:office:office" xmlns:oel="http://schemas.microsoft.com/office/2019/extlst" xmlns:r="http://schemas.openxmlformats.org/officeDocument/2006/relationships" xmlns:m="http://schemas.openxmlformats.org/officeDocument/2006/math" xmlns:v="urn:schemas-microsoft-com:vml" xmlns:wp14="http://schemas.microsoft.com/office/word/2010/wordprocessingDrawing" xmlns:wp="http://schemas.openxmlformats.org/drawingml/2006/wordprocessingDrawing" xmlns:w10="urn:schemas-microsoft-com:office:word" xmlns:w="http://schemas.openxmlformats.org/wordprocessingml/2006/main" xmlns:w14="http://schemas.microsoft.com/office/word/2010/wordml" xmlns:w15="http://schemas.microsoft.com/office/word/2012/wordml" xmlns:w16cex="http://schemas.microsoft.com/office/word/2018/wordml/cex" xmlns:w16cid="http://schemas.microsoft.com/office/word/2016/wordml/cid" xmlns:w16="http://schemas.microsoft.com/office/word/2018/wordml" xmlns:w16du="http://schemas.microsoft.com/office/word/2023/wordml/word16du" xmlns:w16sdtdh="http://schemas.microsoft.com/office/word/2020/wordml/sdtdatahash" xmlns:w16sdtfl="http://schemas.microsoft.com/office/word/2024/wordml/sdtformatlock" xmlns:w16se="http://schemas.microsoft.com/office/word/2015/wordml/symex" xmlns:wpg="http://schemas.microsoft.com/office/word/2010/wordprocessingGroup" xmlns:wpi="http://schemas.microsoft.com/office/word/2010/wordprocessingInk" xmlns:wne="http://schemas.microsoft.com/office/word/2006/wordml" xmlns:wps="http://schemas.microsoft.com/office/word/2010/wordprocessingShape" mc:Ignorable="w14 w15 w16se w16cid w16 w16cex w16sdtdh w16sdtfl w16du wp14">
   <w:abstractNum w:abstractNumId="0" w15:restartNumberingAfterBreak="0">
+    <w:nsid w:val="05292945"/>
+    <w:multiLevelType w:val="hybridMultilevel"/>
+    <w:tmpl w:val="BD3E72F8"/>
+    <w:lvl w:ilvl="0" w:tplc="3F4EE80C">
+      <w:numFmt w:val="bullet"/>
+      <w:lvlText w:val=""/>
+      <w:lvlJc w:val="left"/>
+      <w:pPr>
+        <w:ind w:left="720" w:hanging="360"/>
+      </w:pPr>
+      <w:rPr>
+        <w:rFonts w:ascii="Symbol" w:eastAsiaTheme="minorHAnsi" w:hAnsi="Symbol" w:cstheme="minorBidi" w:hint="default"/>
+      </w:rPr>
+    </w:lvl>
+    <w:lvl w:ilvl="1" w:tplc="04090003" w:tentative="1">
+      <w:start w:val="1"/>
+      <w:numFmt w:val="bullet"/>
+      <w:lvlText w:val="o"/>
+      <w:lvlJc w:val="left"/>
+      <w:pPr>
+        <w:ind w:left="1440" w:hanging="360"/>
+      </w:pPr>
+      <w:rPr>
+        <w:rFonts w:ascii="Courier New" w:hAnsi="Courier New" w:cs="Courier New" w:hint="default"/>
+      </w:rPr>
+    </w:lvl>
+    <w:lvl w:ilvl="2" w:tplc="04090005" w:tentative="1">
+      <w:start w:val="1"/>
+      <w:numFmt w:val="bullet"/>
+      <w:lvlText w:val=""/>
+      <w:lvlJc w:val="left"/>
+      <w:pPr>
+        <w:ind w:left="2160" w:hanging="360"/>
+      </w:pPr>
+      <w:rPr>
+        <w:rFonts w:ascii="Wingdings" w:hAnsi="Wingdings" w:hint="default"/>
+      </w:rPr>
+    </w:lvl>
+    <w:lvl w:ilvl="3" w:tplc="04090001" w:tentative="1">
+      <w:start w:val="1"/>
+      <w:numFmt w:val="bullet"/>
+      <w:lvlText w:val=""/>
+      <w:lvlJc w:val="left"/>
+      <w:pPr>
+        <w:ind w:left="2880" w:hanging="360"/>
+      </w:pPr>
+      <w:rPr>
+        <w:rFonts w:ascii="Symbol" w:hAnsi="Symbol" w:hint="default"/>
+      </w:rPr>
+    </w:lvl>
+    <w:lvl w:ilvl="4" w:tplc="04090003" w:tentative="1">
+      <w:start w:val="1"/>
+      <w:numFmt w:val="bullet"/>
+      <w:lvlText w:val="o"/>
+      <w:lvlJc w:val="left"/>
+      <w:pPr>
+        <w:ind w:left="3600" w:hanging="360"/>
+      </w:pPr>
+      <w:rPr>
+        <w:rFonts w:ascii="Courier New" w:hAnsi="Courier New" w:cs="Courier New" w:hint="default"/>
+      </w:rPr>
+    </w:lvl>
+    <w:lvl w:ilvl="5" w:tplc="04090005" w:tentative="1">
+      <w:start w:val="1"/>
+      <w:numFmt w:val="bullet"/>
+      <w:lvlText w:val=""/>
+      <w:lvlJc w:val="left"/>
+      <w:pPr>
+        <w:ind w:left="4320" w:hanging="360"/>
+      </w:pPr>
+      <w:rPr>
+        <w:rFonts w:ascii="Wingdings" w:hAnsi="Wingdings" w:hint="default"/>
+      </w:rPr>
+    </w:lvl>
+    <w:lvl w:ilvl="6" w:tplc="04090001" w:tentative="1">
+      <w:start w:val="1"/>
+      <w:numFmt w:val="bullet"/>
+      <w:lvlText w:val=""/>
+      <w:lvlJc w:val="left"/>
+      <w:pPr>
+        <w:ind w:left="5040" w:hanging="360"/>
+      </w:pPr>
+      <w:rPr>
+        <w:rFonts w:ascii="Symbol" w:hAnsi="Symbol" w:hint="default"/>
+      </w:rPr>
+    </w:lvl>
+    <w:lvl w:ilvl="7" w:tplc="04090003" w:tentative="1">
+      <w:start w:val="1"/>
+      <w:numFmt w:val="bullet"/>
+      <w:lvlText w:val="o"/>
+      <w:lvlJc w:val="left"/>
+      <w:pPr>
+        <w:ind w:left="5760" w:hanging="360"/>
+      </w:pPr>
+      <w:rPr>
+        <w:rFonts w:ascii="Courier New" w:hAnsi="Courier New" w:cs="Courier New" w:hint="default"/>
+      </w:rPr>
+    </w:lvl>
+    <w:lvl w:ilvl="8" w:tplc="04090005" w:tentative="1">
+      <w:start w:val="1"/>
+      <w:numFmt w:val="bullet"/>
+      <w:lvlText w:val=""/>
+      <w:lvlJc w:val="left"/>
+      <w:pPr>
+        <w:ind w:left="6480" w:hanging="360"/>
+      </w:pPr>
+      <w:rPr>
+        <w:rFonts w:ascii="Wingdings" w:hAnsi="Wingdings" w:hint="default"/>
+      </w:rPr>
+    </w:lvl>
+  </w:abstractNum>
+  <w:abstractNum w:abstractNumId="1" w15:restartNumberingAfterBreak="0">
     <w:nsid w:val="4CC907B0"/>
     <w:multiLevelType w:val="hybridMultilevel"/>
     <w:tmpl w:val="C22A7A86"/>
@@ -378,6 +819,9 @@
     </w:lvl>
   </w:abstractNum>
   <w:num w:numId="1" w16cid:durableId="279727981">
+    <w:abstractNumId w:val="1"/>
+  </w:num>
+  <w:num w:numId="2" w16cid:durableId="2139565776">
     <w:abstractNumId w:val="0"/>
   </w:num>
 </w:numbering>
@@ -783,6 +1227,7 @@
   <w:style w:type="paragraph" w:default="1" w:styleId="Normal">
     <w:name w:val="Normal"/>
     <w:qFormat/>
+    <w:rsid w:val="0038499A"/>
   </w:style>
   <w:style w:type="paragraph" w:styleId="Heading1">
     <w:name w:val="heading 1"/>
